--- a/doc/CSS.docx
+++ b/doc/CSS.docx
@@ -19,23 +19,71 @@
           <w:rFonts w:ascii="Times New Roman" w:hAnsi="Times New Roman" w:cs="Times New Roman"/>
           <w:b/>
           <w:bCs/>
+          <w:noProof/>
           <w:color w:val="FF0000"/>
           <w:sz w:val="44"/>
           <w:szCs w:val="44"/>
         </w:rPr>
-        <w:t>CSS</w:t>
-      </w:r>
-    </w:p>
-    <w:p>
-      <w:pPr>
+        <w:drawing>
+          <wp:inline distT="0" distB="0" distL="0" distR="0" wp14:anchorId="23D68432" wp14:editId="662AE539">
+            <wp:extent cx="792480" cy="685307"/>
+            <wp:effectExtent l="0" t="0" r="7620" b="635"/>
+            <wp:docPr id="1" name="Hình ảnh 1"/>
+            <wp:cNvGraphicFramePr>
+              <a:graphicFrameLocks xmlns:a="http://schemas.openxmlformats.org/drawingml/2006/main" noChangeAspect="1"/>
+            </wp:cNvGraphicFramePr>
+            <a:graphic xmlns:a="http://schemas.openxmlformats.org/drawingml/2006/main">
+              <a:graphicData uri="http://schemas.openxmlformats.org/drawingml/2006/picture">
+                <pic:pic xmlns:pic="http://schemas.openxmlformats.org/drawingml/2006/picture">
+                  <pic:nvPicPr>
+                    <pic:cNvPr id="0" name="Picture 1"/>
+                    <pic:cNvPicPr>
+                      <a:picLocks noChangeAspect="1" noChangeArrowheads="1"/>
+                    </pic:cNvPicPr>
+                  </pic:nvPicPr>
+                  <pic:blipFill>
+                    <a:blip r:embed="rId5" cstate="print">
+                      <a:extLst>
+                        <a:ext uri="{28A0092B-C50C-407E-A947-70E740481C1C}">
+                          <a14:useLocalDpi xmlns:a14="http://schemas.microsoft.com/office/drawing/2010/main" val="0"/>
+                        </a:ext>
+                      </a:extLst>
+                    </a:blip>
+                    <a:srcRect/>
+                    <a:stretch>
+                      <a:fillRect/>
+                    </a:stretch>
+                  </pic:blipFill>
+                  <pic:spPr bwMode="auto">
+                    <a:xfrm>
+                      <a:off x="0" y="0"/>
+                      <a:ext cx="805197" cy="696304"/>
+                    </a:xfrm>
+                    <a:prstGeom prst="rect">
+                      <a:avLst/>
+                    </a:prstGeom>
+                    <a:noFill/>
+                    <a:ln>
+                      <a:noFill/>
+                    </a:ln>
+                  </pic:spPr>
+                </pic:pic>
+              </a:graphicData>
+            </a:graphic>
+          </wp:inline>
+        </w:drawing>
+      </w:r>
+    </w:p>
+    <w:p>
+      <w:pPr>
+        <w:jc w:val="center"/>
         <w:rPr>
           <w:rFonts w:ascii="Times New Roman" w:hAnsi="Times New Roman" w:cs="Times New Roman"/>
           <w:b/>
           <w:bCs/>
           <w:color w:val="FF0000"/>
-          <w:sz w:val="28"/>
-          <w:szCs w:val="28"/>
-          <w:u w:val="single"/>
+          <w:sz w:val="44"/>
+          <w:szCs w:val="44"/>
         </w:rPr>
       </w:pPr>
       <w:r>
@@ -44,16 +92,40 @@
           <w:b/>
           <w:bCs/>
           <w:color w:val="FF0000"/>
+          <w:sz w:val="44"/>
+          <w:szCs w:val="44"/>
+        </w:rPr>
+        <w:t>CSS</w:t>
+      </w:r>
+    </w:p>
+    <w:p>
+      <w:pPr>
+        <w:rPr>
+          <w:rFonts w:ascii="Times New Roman" w:hAnsi="Times New Roman" w:cs="Times New Roman"/>
+          <w:b/>
+          <w:bCs/>
+          <w:color w:val="FF0000"/>
           <w:sz w:val="28"/>
           <w:szCs w:val="28"/>
           <w:u w:val="single"/>
         </w:rPr>
+      </w:pPr>
+      <w:r>
+        <w:rPr>
+          <w:rFonts w:ascii="Times New Roman" w:hAnsi="Times New Roman" w:cs="Times New Roman"/>
+          <w:b/>
+          <w:bCs/>
+          <w:color w:val="FF0000"/>
+          <w:sz w:val="28"/>
+          <w:szCs w:val="28"/>
+          <w:u w:val="single"/>
+        </w:rPr>
         <w:t>About the course</w:t>
       </w:r>
     </w:p>
     <w:p>
       <w:pPr>
-        <w:pStyle w:val="NormalWeb"/>
+        <w:pStyle w:val="ThngthngWeb"/>
         <w:shd w:val="clear" w:color="auto" w:fill="FFFFFF"/>
         <w:spacing w:before="0" w:beforeAutospacing="0"/>
         <w:rPr>
@@ -72,7 +144,7 @@
       </w:r>
       <w:r>
         <w:rPr>
-          <w:rStyle w:val="Strong"/>
+          <w:rStyle w:val="Manh"/>
           <w:color w:val="212529"/>
           <w:sz w:val="28"/>
           <w:szCs w:val="28"/>
@@ -89,7 +161,7 @@
       </w:r>
       <w:r>
         <w:rPr>
-          <w:rStyle w:val="Strong"/>
+          <w:rStyle w:val="Manh"/>
           <w:color w:val="212529"/>
           <w:sz w:val="28"/>
           <w:szCs w:val="28"/>
@@ -106,7 +178,7 @@
       </w:r>
       <w:r>
         <w:rPr>
-          <w:rStyle w:val="Strong"/>
+          <w:rStyle w:val="Manh"/>
           <w:color w:val="212529"/>
           <w:sz w:val="28"/>
           <w:szCs w:val="28"/>
@@ -124,7 +196,7 @@
     </w:p>
     <w:p>
       <w:pPr>
-        <w:pStyle w:val="NormalWeb"/>
+        <w:pStyle w:val="ThngthngWeb"/>
         <w:shd w:val="clear" w:color="auto" w:fill="FFFFFF"/>
         <w:spacing w:before="0" w:beforeAutospacing="0"/>
         <w:rPr>
@@ -135,7 +207,7 @@
       </w:pPr>
       <w:r>
         <w:rPr>
-          <w:rStyle w:val="Strong"/>
+          <w:rStyle w:val="Manh"/>
           <w:color w:val="212529"/>
           <w:sz w:val="28"/>
           <w:szCs w:val="28"/>
@@ -153,7 +225,7 @@
     </w:p>
     <w:p>
       <w:pPr>
-        <w:pStyle w:val="NormalWeb"/>
+        <w:pStyle w:val="ThngthngWeb"/>
         <w:shd w:val="clear" w:color="auto" w:fill="FFFFFF"/>
         <w:spacing w:before="0" w:beforeAutospacing="0"/>
         <w:rPr>
@@ -172,7 +244,7 @@
       </w:r>
       <w:r>
         <w:rPr>
-          <w:rStyle w:val="Strong"/>
+          <w:rStyle w:val="Manh"/>
           <w:color w:val="212529"/>
           <w:sz w:val="28"/>
           <w:szCs w:val="28"/>
@@ -189,12 +261,32 @@
       </w:r>
       <w:r>
         <w:rPr>
-          <w:rStyle w:val="Strong"/>
-          <w:color w:val="212529"/>
-          <w:sz w:val="28"/>
-          <w:szCs w:val="28"/>
-        </w:rPr>
-        <w:t>reflect you current knowledge level</w:t>
+          <w:rStyle w:val="Manh"/>
+          <w:color w:val="212529"/>
+          <w:sz w:val="28"/>
+          <w:szCs w:val="28"/>
+        </w:rPr>
+        <w:t xml:space="preserve">reflect </w:t>
+      </w:r>
+      <w:proofErr w:type="gramStart"/>
+      <w:r>
+        <w:rPr>
+          <w:rStyle w:val="Manh"/>
+          <w:color w:val="212529"/>
+          <w:sz w:val="28"/>
+          <w:szCs w:val="28"/>
+        </w:rPr>
+        <w:t>you</w:t>
+      </w:r>
+      <w:proofErr w:type="gramEnd"/>
+      <w:r>
+        <w:rPr>
+          <w:rStyle w:val="Manh"/>
+          <w:color w:val="212529"/>
+          <w:sz w:val="28"/>
+          <w:szCs w:val="28"/>
+        </w:rPr>
+        <w:t xml:space="preserve"> current knowledge level</w:t>
       </w:r>
       <w:r>
         <w:rPr>
@@ -207,7 +299,7 @@
     </w:p>
     <w:p>
       <w:pPr>
-        <w:pStyle w:val="NormalWeb"/>
+        <w:pStyle w:val="ThngthngWeb"/>
         <w:numPr>
           <w:ilvl w:val="0"/>
           <w:numId w:val="1"/>
@@ -222,7 +314,7 @@
       </w:pPr>
       <w:r>
         <w:rPr>
-          <w:rStyle w:val="Strong"/>
+          <w:rStyle w:val="Manh"/>
           <w:color w:val="212529"/>
           <w:sz w:val="28"/>
           <w:szCs w:val="28"/>
@@ -240,7 +332,7 @@
     </w:p>
     <w:p>
       <w:pPr>
-        <w:pStyle w:val="NormalWeb"/>
+        <w:pStyle w:val="ThngthngWeb"/>
         <w:numPr>
           <w:ilvl w:val="0"/>
           <w:numId w:val="1"/>
@@ -255,7 +347,7 @@
       </w:pPr>
       <w:r>
         <w:rPr>
-          <w:rStyle w:val="Strong"/>
+          <w:rStyle w:val="Manh"/>
           <w:color w:val="212529"/>
           <w:sz w:val="28"/>
           <w:szCs w:val="28"/>
@@ -268,12 +360,30 @@
           <w:sz w:val="28"/>
           <w:szCs w:val="28"/>
         </w:rPr>
-        <w:t>: You already know the CSS basics, you know what selectors are and how it works but you want to dive in deeper and learn some advanced features and usages.</w:t>
-      </w:r>
-    </w:p>
-    <w:p>
-      <w:pPr>
-        <w:pStyle w:val="NormalWeb"/>
+        <w:t>: You already know the CSS </w:t>
+      </w:r>
+      <w:proofErr w:type="gramStart"/>
+      <w:r>
+        <w:rPr>
+          <w:color w:val="212529"/>
+          <w:sz w:val="28"/>
+          <w:szCs w:val="28"/>
+        </w:rPr>
+        <w:t>basics,</w:t>
+      </w:r>
+      <w:proofErr w:type="gramEnd"/>
+      <w:r>
+        <w:rPr>
+          <w:color w:val="212529"/>
+          <w:sz w:val="28"/>
+          <w:szCs w:val="28"/>
+        </w:rPr>
+        <w:t xml:space="preserve"> you know what selectors are and how it works but you want to dive in deeper and learn some advanced features and usages.</w:t>
+      </w:r>
+    </w:p>
+    <w:p>
+      <w:pPr>
+        <w:pStyle w:val="ThngthngWeb"/>
         <w:numPr>
           <w:ilvl w:val="0"/>
           <w:numId w:val="1"/>
@@ -288,7 +398,7 @@
       </w:pPr>
       <w:r>
         <w:rPr>
-          <w:rStyle w:val="Strong"/>
+          <w:rStyle w:val="Manh"/>
           <w:color w:val="212529"/>
           <w:sz w:val="28"/>
           <w:szCs w:val="28"/>
@@ -306,7 +416,7 @@
     </w:p>
     <w:p>
       <w:pPr>
-        <w:pStyle w:val="NormalWeb"/>
+        <w:pStyle w:val="ThngthngWeb"/>
         <w:shd w:val="clear" w:color="auto" w:fill="FFFFFF"/>
         <w:spacing w:before="0" w:beforeAutospacing="0"/>
         <w:rPr>
@@ -337,11 +447,29 @@
           <w:sz w:val="28"/>
           <w:szCs w:val="28"/>
         </w:rPr>
-        <w:t>this course offers the theory and practical examples - we'll build an </w:t>
-      </w:r>
-      <w:r>
-        <w:rPr>
-          <w:rStyle w:val="Strong"/>
+        <w:t xml:space="preserve">this course offers the theory and practical examples - </w:t>
+      </w:r>
+      <w:proofErr w:type="gramStart"/>
+      <w:r>
+        <w:rPr>
+          <w:color w:val="212529"/>
+          <w:sz w:val="28"/>
+          <w:szCs w:val="28"/>
+        </w:rPr>
+        <w:t>we'll</w:t>
+      </w:r>
+      <w:proofErr w:type="gramEnd"/>
+      <w:r>
+        <w:rPr>
+          <w:color w:val="212529"/>
+          <w:sz w:val="28"/>
+          <w:szCs w:val="28"/>
+        </w:rPr>
+        <w:t xml:space="preserve"> build an </w:t>
+      </w:r>
+      <w:r>
+        <w:rPr>
+          <w:rStyle w:val="Manh"/>
           <w:color w:val="212529"/>
           <w:sz w:val="28"/>
           <w:szCs w:val="28"/>
@@ -358,7 +486,7 @@
       </w:r>
       <w:r>
         <w:rPr>
-          <w:rStyle w:val="Strong"/>
+          <w:rStyle w:val="Manh"/>
           <w:color w:val="212529"/>
           <w:sz w:val="28"/>
           <w:szCs w:val="28"/>
@@ -376,7 +504,7 @@
     </w:p>
     <w:p>
       <w:pPr>
-        <w:pStyle w:val="NormalWeb"/>
+        <w:pStyle w:val="ThngthngWeb"/>
         <w:shd w:val="clear" w:color="auto" w:fill="FFFFFF"/>
         <w:spacing w:before="0" w:beforeAutospacing="0"/>
         <w:rPr>
@@ -391,11 +519,47 @@
           <w:sz w:val="28"/>
           <w:szCs w:val="28"/>
         </w:rPr>
-        <w:t>Talking about the course project - we'll build the frontend (no backend) of a fictional web hosting company. We'll have a starting screen which has different sections, we got a </w:t>
-      </w:r>
-      <w:r>
-        <w:rPr>
-          <w:rStyle w:val="Strong"/>
+        <w:t xml:space="preserve">Talking about the course project - </w:t>
+      </w:r>
+      <w:proofErr w:type="gramStart"/>
+      <w:r>
+        <w:rPr>
+          <w:color w:val="212529"/>
+          <w:sz w:val="28"/>
+          <w:szCs w:val="28"/>
+        </w:rPr>
+        <w:t>we'll</w:t>
+      </w:r>
+      <w:proofErr w:type="gramEnd"/>
+      <w:r>
+        <w:rPr>
+          <w:color w:val="212529"/>
+          <w:sz w:val="28"/>
+          <w:szCs w:val="28"/>
+        </w:rPr>
+        <w:t xml:space="preserve"> build the frontend (no backend) of a fictional web hosting company. </w:t>
+      </w:r>
+      <w:proofErr w:type="gramStart"/>
+      <w:r>
+        <w:rPr>
+          <w:color w:val="212529"/>
+          <w:sz w:val="28"/>
+          <w:szCs w:val="28"/>
+        </w:rPr>
+        <w:t>We'll</w:t>
+      </w:r>
+      <w:proofErr w:type="gramEnd"/>
+      <w:r>
+        <w:rPr>
+          <w:color w:val="212529"/>
+          <w:sz w:val="28"/>
+          <w:szCs w:val="28"/>
+        </w:rPr>
+        <w:t xml:space="preserve"> have a starting screen which has different sections, we got a </w:t>
+      </w:r>
+      <w:r>
+        <w:rPr>
+          <w:rStyle w:val="Manh"/>
           <w:color w:val="212529"/>
           <w:sz w:val="28"/>
           <w:szCs w:val="28"/>
@@ -413,7 +577,7 @@
     </w:p>
     <w:p>
       <w:pPr>
-        <w:pStyle w:val="NormalWeb"/>
+        <w:pStyle w:val="ThngthngWeb"/>
         <w:shd w:val="clear" w:color="auto" w:fill="FFFFFF"/>
         <w:spacing w:before="0" w:beforeAutospacing="0"/>
         <w:rPr>
@@ -422,18 +586,28 @@
           <w:szCs w:val="28"/>
         </w:rPr>
       </w:pPr>
-      <w:r>
-        <w:rPr>
-          <w:color w:val="212529"/>
-          <w:sz w:val="28"/>
-          <w:szCs w:val="28"/>
-        </w:rPr>
-        <w:t>Here's what's inside the course in detail - this is all also applied to the mentioned course project:</w:t>
-      </w:r>
-    </w:p>
-    <w:p>
-      <w:pPr>
-        <w:pStyle w:val="NormalWeb"/>
+      <w:proofErr w:type="gramStart"/>
+      <w:r>
+        <w:rPr>
+          <w:color w:val="212529"/>
+          <w:sz w:val="28"/>
+          <w:szCs w:val="28"/>
+        </w:rPr>
+        <w:t>Here's</w:t>
+      </w:r>
+      <w:proofErr w:type="gramEnd"/>
+      <w:r>
+        <w:rPr>
+          <w:color w:val="212529"/>
+          <w:sz w:val="28"/>
+          <w:szCs w:val="28"/>
+        </w:rPr>
+        <w:t xml:space="preserve"> what's inside the course in detail - this is all also applied to the mentioned course project:</w:t>
+      </w:r>
+    </w:p>
+    <w:p>
+      <w:pPr>
+        <w:pStyle w:val="ThngthngWeb"/>
         <w:numPr>
           <w:ilvl w:val="0"/>
           <w:numId w:val="2"/>
@@ -452,12 +626,23 @@
           <w:sz w:val="28"/>
           <w:szCs w:val="28"/>
         </w:rPr>
-        <w:t>The basics about selectors, combinators and how you set up styling rules in general</w:t>
-      </w:r>
-    </w:p>
-    <w:p>
-      <w:pPr>
-        <w:pStyle w:val="NormalWeb"/>
+        <w:lastRenderedPageBreak/>
+        <w:t xml:space="preserve">The basics about selectors, combinators and how you set up styling rules in </w:t>
+      </w:r>
+      <w:proofErr w:type="gramStart"/>
+      <w:r>
+        <w:rPr>
+          <w:color w:val="212529"/>
+          <w:sz w:val="28"/>
+          <w:szCs w:val="28"/>
+        </w:rPr>
+        <w:t>general</w:t>
+      </w:r>
+      <w:proofErr w:type="gramEnd"/>
+    </w:p>
+    <w:p>
+      <w:pPr>
+        <w:pStyle w:val="ThngthngWeb"/>
         <w:numPr>
           <w:ilvl w:val="0"/>
           <w:numId w:val="2"/>
@@ -476,12 +661,22 @@
           <w:sz w:val="28"/>
           <w:szCs w:val="28"/>
         </w:rPr>
-        <w:t>Properties, values and decalarations</w:t>
-      </w:r>
-    </w:p>
-    <w:p>
-      <w:pPr>
-        <w:pStyle w:val="NormalWeb"/>
+        <w:t xml:space="preserve">Properties, values and </w:t>
+      </w:r>
+      <w:proofErr w:type="spellStart"/>
+      <w:r>
+        <w:rPr>
+          <w:color w:val="212529"/>
+          <w:sz w:val="28"/>
+          <w:szCs w:val="28"/>
+        </w:rPr>
+        <w:t>decalarations</w:t>
+      </w:r>
+      <w:proofErr w:type="spellEnd"/>
+    </w:p>
+    <w:p>
+      <w:pPr>
+        <w:pStyle w:val="ThngthngWeb"/>
         <w:numPr>
           <w:ilvl w:val="0"/>
           <w:numId w:val="2"/>
@@ -500,13 +695,48 @@
           <w:sz w:val="28"/>
           <w:szCs w:val="28"/>
         </w:rPr>
-        <w:lastRenderedPageBreak/>
-        <w:t>How specifity and inheritance work and why it's called "Cascading" Style Sheets</w:t>
-      </w:r>
-    </w:p>
-    <w:p>
-      <w:pPr>
-        <w:pStyle w:val="NormalWeb"/>
+        <w:t xml:space="preserve">How </w:t>
+      </w:r>
+      <w:proofErr w:type="spellStart"/>
+      <w:r>
+        <w:rPr>
+          <w:color w:val="212529"/>
+          <w:sz w:val="28"/>
+          <w:szCs w:val="28"/>
+        </w:rPr>
+        <w:t>specifity</w:t>
+      </w:r>
+      <w:proofErr w:type="spellEnd"/>
+      <w:r>
+        <w:rPr>
+          <w:color w:val="212529"/>
+          <w:sz w:val="28"/>
+          <w:szCs w:val="28"/>
+        </w:rPr>
+        <w:t xml:space="preserve"> and inheritance work and why </w:t>
+      </w:r>
+      <w:proofErr w:type="gramStart"/>
+      <w:r>
+        <w:rPr>
+          <w:color w:val="212529"/>
+          <w:sz w:val="28"/>
+          <w:szCs w:val="28"/>
+        </w:rPr>
+        <w:t>it's</w:t>
+      </w:r>
+      <w:proofErr w:type="gramEnd"/>
+      <w:r>
+        <w:rPr>
+          <w:color w:val="212529"/>
+          <w:sz w:val="28"/>
+          <w:szCs w:val="28"/>
+        </w:rPr>
+        <w:t xml:space="preserve"> called "Cascading" Style Sheets</w:t>
+      </w:r>
+    </w:p>
+    <w:p>
+      <w:pPr>
+        <w:pStyle w:val="ThngthngWeb"/>
         <w:numPr>
           <w:ilvl w:val="0"/>
           <w:numId w:val="2"/>
@@ -530,7 +760,7 @@
     </w:p>
     <w:p>
       <w:pPr>
-        <w:pStyle w:val="NormalWeb"/>
+        <w:pStyle w:val="ThngthngWeb"/>
         <w:numPr>
           <w:ilvl w:val="0"/>
           <w:numId w:val="2"/>
@@ -554,7 +784,7 @@
     </w:p>
     <w:p>
       <w:pPr>
-        <w:pStyle w:val="NormalWeb"/>
+        <w:pStyle w:val="ThngthngWeb"/>
         <w:numPr>
           <w:ilvl w:val="0"/>
           <w:numId w:val="2"/>
@@ -573,12 +803,30 @@
           <w:sz w:val="28"/>
           <w:szCs w:val="28"/>
         </w:rPr>
-        <w:t>Styling backgrounds (e.g. gradients) and images</w:t>
-      </w:r>
-    </w:p>
-    <w:p>
-      <w:pPr>
-        <w:pStyle w:val="NormalWeb"/>
+        <w:t>Styling backgrounds (</w:t>
+      </w:r>
+      <w:proofErr w:type="gramStart"/>
+      <w:r>
+        <w:rPr>
+          <w:color w:val="212529"/>
+          <w:sz w:val="28"/>
+          <w:szCs w:val="28"/>
+        </w:rPr>
+        <w:t>e.g.</w:t>
+      </w:r>
+      <w:proofErr w:type="gramEnd"/>
+      <w:r>
+        <w:rPr>
+          <w:color w:val="212529"/>
+          <w:sz w:val="28"/>
+          <w:szCs w:val="28"/>
+        </w:rPr>
+        <w:t xml:space="preserve"> gradients) and images</w:t>
+      </w:r>
+    </w:p>
+    <w:p>
+      <w:pPr>
+        <w:pStyle w:val="ThngthngWeb"/>
         <w:numPr>
           <w:ilvl w:val="0"/>
           <w:numId w:val="2"/>
@@ -602,7 +850,7 @@
     </w:p>
     <w:p>
       <w:pPr>
-        <w:pStyle w:val="NormalWeb"/>
+        <w:pStyle w:val="ThngthngWeb"/>
         <w:numPr>
           <w:ilvl w:val="0"/>
           <w:numId w:val="2"/>
@@ -626,7 +874,7 @@
     </w:p>
     <w:p>
       <w:pPr>
-        <w:pStyle w:val="NormalWeb"/>
+        <w:pStyle w:val="ThngthngWeb"/>
         <w:numPr>
           <w:ilvl w:val="0"/>
           <w:numId w:val="2"/>
@@ -650,7 +898,7 @@
     </w:p>
     <w:p>
       <w:pPr>
-        <w:pStyle w:val="NormalWeb"/>
+        <w:pStyle w:val="ThngthngWeb"/>
         <w:numPr>
           <w:ilvl w:val="0"/>
           <w:numId w:val="2"/>
@@ -674,7 +922,7 @@
     </w:p>
     <w:p>
       <w:pPr>
-        <w:pStyle w:val="NormalWeb"/>
+        <w:pStyle w:val="ThngthngWeb"/>
         <w:numPr>
           <w:ilvl w:val="0"/>
           <w:numId w:val="2"/>
@@ -698,7 +946,7 @@
     </w:p>
     <w:p>
       <w:pPr>
-        <w:pStyle w:val="NormalWeb"/>
+        <w:pStyle w:val="ThngthngWeb"/>
         <w:numPr>
           <w:ilvl w:val="0"/>
           <w:numId w:val="2"/>
@@ -722,7 +970,7 @@
     </w:p>
     <w:p>
       <w:pPr>
-        <w:pStyle w:val="NormalWeb"/>
+        <w:pStyle w:val="ThngthngWeb"/>
         <w:numPr>
           <w:ilvl w:val="0"/>
           <w:numId w:val="2"/>
@@ -741,12 +989,22 @@
           <w:sz w:val="28"/>
           <w:szCs w:val="28"/>
         </w:rPr>
-        <w:t>Using the CSS Grid and how it differs from Flexbox</w:t>
-      </w:r>
-    </w:p>
-    <w:p>
-      <w:pPr>
-        <w:pStyle w:val="NormalWeb"/>
+        <w:t xml:space="preserve">Using the CSS Grid and how it differs from </w:t>
+      </w:r>
+      <w:proofErr w:type="gramStart"/>
+      <w:r>
+        <w:rPr>
+          <w:color w:val="212529"/>
+          <w:sz w:val="28"/>
+          <w:szCs w:val="28"/>
+        </w:rPr>
+        <w:t>Flexbox</w:t>
+      </w:r>
+      <w:proofErr w:type="gramEnd"/>
+    </w:p>
+    <w:p>
+      <w:pPr>
+        <w:pStyle w:val="ThngthngWeb"/>
         <w:numPr>
           <w:ilvl w:val="0"/>
           <w:numId w:val="2"/>
@@ -770,7 +1028,7 @@
     </w:p>
     <w:p>
       <w:pPr>
-        <w:pStyle w:val="NormalWeb"/>
+        <w:pStyle w:val="ThngthngWeb"/>
         <w:numPr>
           <w:ilvl w:val="0"/>
           <w:numId w:val="2"/>
@@ -794,7 +1052,7 @@
     </w:p>
     <w:p>
       <w:pPr>
-        <w:pStyle w:val="NormalWeb"/>
+        <w:pStyle w:val="ThngthngWeb"/>
         <w:numPr>
           <w:ilvl w:val="0"/>
           <w:numId w:val="2"/>
@@ -813,7 +1071,25 @@
           <w:sz w:val="28"/>
           <w:szCs w:val="28"/>
         </w:rPr>
-        <w:t>Using Sass and what it actually is all about</w:t>
+        <w:t xml:space="preserve">Using Sass and what it </w:t>
+      </w:r>
+      <w:proofErr w:type="gramStart"/>
+      <w:r>
+        <w:rPr>
+          <w:color w:val="212529"/>
+          <w:sz w:val="28"/>
+          <w:szCs w:val="28"/>
+        </w:rPr>
+        <w:t>actually is</w:t>
+      </w:r>
+      <w:proofErr w:type="gramEnd"/>
+      <w:r>
+        <w:rPr>
+          <w:color w:val="212529"/>
+          <w:sz w:val="28"/>
+          <w:szCs w:val="28"/>
+        </w:rPr>
+        <w:t xml:space="preserve"> all about</w:t>
       </w:r>
     </w:p>
     <w:p>
@@ -934,7 +1210,27 @@
           <w:sz w:val="28"/>
           <w:szCs w:val="28"/>
         </w:rPr>
-        <w:t> Diving Depper into CSS</w:t>
+        <w:t xml:space="preserve"> Diving </w:t>
+      </w:r>
+      <w:proofErr w:type="spellStart"/>
+      <w:r>
+        <w:rPr>
+          <w:rFonts w:ascii="Times New Roman" w:eastAsia="Times New Roman" w:hAnsi="Times New Roman" w:cs="Times New Roman"/>
+          <w:color w:val="212529"/>
+          <w:sz w:val="28"/>
+          <w:szCs w:val="28"/>
+        </w:rPr>
+        <w:t>Depper</w:t>
+      </w:r>
+      <w:proofErr w:type="spellEnd"/>
+      <w:r>
+        <w:rPr>
+          <w:rFonts w:ascii="Times New Roman" w:eastAsia="Times New Roman" w:hAnsi="Times New Roman" w:cs="Times New Roman"/>
+          <w:color w:val="212529"/>
+          <w:sz w:val="28"/>
+          <w:szCs w:val="28"/>
+        </w:rPr>
+        <w:t xml:space="preserve"> into CSS</w:t>
       </w:r>
     </w:p>
     <w:p>
@@ -1126,7 +1422,27 @@
           <w:sz w:val="28"/>
           <w:szCs w:val="28"/>
         </w:rPr>
-        <w:t> Working with Javascript &amp; CSS</w:t>
+        <w:t xml:space="preserve"> Working with </w:t>
+      </w:r>
+      <w:proofErr w:type="spellStart"/>
+      <w:r>
+        <w:rPr>
+          <w:rFonts w:ascii="Times New Roman" w:eastAsia="Times New Roman" w:hAnsi="Times New Roman" w:cs="Times New Roman"/>
+          <w:color w:val="212529"/>
+          <w:sz w:val="28"/>
+          <w:szCs w:val="28"/>
+        </w:rPr>
+        <w:t>Javascript</w:t>
+      </w:r>
+      <w:proofErr w:type="spellEnd"/>
+      <w:r>
+        <w:rPr>
+          <w:rFonts w:ascii="Times New Roman" w:eastAsia="Times New Roman" w:hAnsi="Times New Roman" w:cs="Times New Roman"/>
+          <w:color w:val="212529"/>
+          <w:sz w:val="28"/>
+          <w:szCs w:val="28"/>
+        </w:rPr>
+        <w:t xml:space="preserve"> &amp; CSS</w:t>
       </w:r>
     </w:p>
     <w:p>
@@ -1158,8 +1474,19 @@
           <w:sz w:val="28"/>
           <w:szCs w:val="28"/>
         </w:rPr>
-        <w:t> Marking our Website Responsive</w:t>
-      </w:r>
+        <w:t xml:space="preserve"> Marking our Website </w:t>
+      </w:r>
+      <w:proofErr w:type="gramStart"/>
+      <w:r>
+        <w:rPr>
+          <w:rFonts w:ascii="Times New Roman" w:eastAsia="Times New Roman" w:hAnsi="Times New Roman" w:cs="Times New Roman"/>
+          <w:color w:val="212529"/>
+          <w:sz w:val="28"/>
+          <w:szCs w:val="28"/>
+        </w:rPr>
+        <w:t>Responsive</w:t>
+      </w:r>
+      <w:proofErr w:type="gramEnd"/>
     </w:p>
     <w:p>
       <w:pPr>
@@ -1181,6 +1508,7 @@
           <w:sz w:val="28"/>
           <w:szCs w:val="28"/>
         </w:rPr>
+        <w:lastRenderedPageBreak/>
         <w:t>Section 11:</w:t>
       </w:r>
       <w:r>
@@ -1245,7 +1573,6 @@
           <w:sz w:val="28"/>
           <w:szCs w:val="28"/>
         </w:rPr>
-        <w:lastRenderedPageBreak/>
         <w:t>Section 13:</w:t>
       </w:r>
       <w:r>
@@ -1255,8 +1582,19 @@
           <w:sz w:val="28"/>
           <w:szCs w:val="28"/>
         </w:rPr>
-        <w:t> Adding Flexbox to out Project</w:t>
-      </w:r>
+        <w:t xml:space="preserve"> Adding Flexbox to out </w:t>
+      </w:r>
+      <w:proofErr w:type="gramStart"/>
+      <w:r>
+        <w:rPr>
+          <w:rFonts w:ascii="Times New Roman" w:eastAsia="Times New Roman" w:hAnsi="Times New Roman" w:cs="Times New Roman"/>
+          <w:color w:val="212529"/>
+          <w:sz w:val="28"/>
+          <w:szCs w:val="28"/>
+        </w:rPr>
+        <w:t>Project</w:t>
+      </w:r>
+      <w:proofErr w:type="gramEnd"/>
     </w:p>
     <w:p>
       <w:pPr>
@@ -1383,7 +1721,27 @@
           <w:sz w:val="28"/>
           <w:szCs w:val="28"/>
         </w:rPr>
-        <w:t> Introductiong Sass</w:t>
+        <w:t> </w:t>
+      </w:r>
+      <w:proofErr w:type="spellStart"/>
+      <w:r>
+        <w:rPr>
+          <w:rFonts w:ascii="Times New Roman" w:eastAsia="Times New Roman" w:hAnsi="Times New Roman" w:cs="Times New Roman"/>
+          <w:color w:val="212529"/>
+          <w:sz w:val="28"/>
+          <w:szCs w:val="28"/>
+        </w:rPr>
+        <w:t>Introductiong</w:t>
+      </w:r>
+      <w:proofErr w:type="spellEnd"/>
+      <w:r>
+        <w:rPr>
+          <w:rFonts w:ascii="Times New Roman" w:eastAsia="Times New Roman" w:hAnsi="Times New Roman" w:cs="Times New Roman"/>
+          <w:color w:val="212529"/>
+          <w:sz w:val="28"/>
+          <w:szCs w:val="28"/>
+        </w:rPr>
+        <w:t xml:space="preserve"> Sass</w:t>
       </w:r>
     </w:p>
     <w:p>
@@ -1429,12 +1787,40 @@
           <w:sz w:val="28"/>
           <w:szCs w:val="28"/>
         </w:rPr>
-        <w:t>Begin in: Octoter 7th 2021</w:t>
-      </w:r>
-    </w:p>
-    <w:p>
-      <w:pPr>
-        <w:pStyle w:val="ListParagraph"/>
+        <w:t xml:space="preserve">Begin in: </w:t>
+      </w:r>
+      <w:proofErr w:type="spellStart"/>
+      <w:r>
+        <w:rPr>
+          <w:rFonts w:ascii="Times New Roman" w:hAnsi="Times New Roman" w:cs="Times New Roman"/>
+          <w:sz w:val="28"/>
+          <w:szCs w:val="28"/>
+        </w:rPr>
+        <w:t>Octoter</w:t>
+      </w:r>
+      <w:proofErr w:type="spellEnd"/>
+      <w:r>
+        <w:rPr>
+          <w:rFonts w:ascii="Times New Roman" w:hAnsi="Times New Roman" w:cs="Times New Roman"/>
+          <w:sz w:val="28"/>
+          <w:szCs w:val="28"/>
+        </w:rPr>
+        <w:t xml:space="preserve"> 7th </w:t>
+      </w:r>
+      <w:proofErr w:type="gramStart"/>
+      <w:r>
+        <w:rPr>
+          <w:rFonts w:ascii="Times New Roman" w:hAnsi="Times New Roman" w:cs="Times New Roman"/>
+          <w:sz w:val="28"/>
+          <w:szCs w:val="28"/>
+        </w:rPr>
+        <w:t>2021</w:t>
+      </w:r>
+      <w:proofErr w:type="gramEnd"/>
+    </w:p>
+    <w:p>
+      <w:pPr>
+        <w:pStyle w:val="oancuaDanhsach"/>
         <w:numPr>
           <w:ilvl w:val="0"/>
           <w:numId w:val="4"/>
@@ -1456,7 +1842,7 @@
     </w:p>
     <w:p>
       <w:pPr>
-        <w:pStyle w:val="ListParagraph"/>
+        <w:pStyle w:val="oancuaDanhsach"/>
         <w:numPr>
           <w:ilvl w:val="0"/>
           <w:numId w:val="4"/>
@@ -2479,17 +2865,17 @@
     <w:lsdException w:name="Unresolved Mention" w:semiHidden="1" w:unhideWhenUsed="1"/>
     <w:lsdException w:name="Smart Link" w:semiHidden="1" w:unhideWhenUsed="1"/>
   </w:latentStyles>
-  <w:style w:type="paragraph" w:default="1" w:styleId="Normal">
+  <w:style w:type="paragraph" w:default="1" w:styleId="Binhthng">
     <w:name w:val="Normal"/>
     <w:qFormat/>
   </w:style>
-  <w:style w:type="character" w:default="1" w:styleId="DefaultParagraphFont">
+  <w:style w:type="character" w:default="1" w:styleId="Phngmcinhcuaoanvn">
     <w:name w:val="Default Paragraph Font"/>
     <w:uiPriority w:val="1"/>
     <w:semiHidden/>
     <w:unhideWhenUsed/>
   </w:style>
-  <w:style w:type="table" w:default="1" w:styleId="TableNormal">
+  <w:style w:type="table" w:default="1" w:styleId="BangThngthng">
     <w:name w:val="Normal Table"/>
     <w:uiPriority w:val="99"/>
     <w:semiHidden/>
@@ -2504,15 +2890,15 @@
       </w:tblCellMar>
     </w:tblPr>
   </w:style>
-  <w:style w:type="numbering" w:default="1" w:styleId="NoList">
+  <w:style w:type="numbering" w:default="1" w:styleId="Khngco">
     <w:name w:val="No List"/>
     <w:uiPriority w:val="99"/>
     <w:semiHidden/>
     <w:unhideWhenUsed/>
   </w:style>
-  <w:style w:type="paragraph" w:styleId="NormalWeb">
+  <w:style w:type="paragraph" w:styleId="ThngthngWeb">
     <w:name w:val="Normal (Web)"/>
-    <w:basedOn w:val="Normal"/>
+    <w:basedOn w:val="Binhthng"/>
     <w:uiPriority w:val="99"/>
     <w:semiHidden/>
     <w:unhideWhenUsed/>
@@ -2526,9 +2912,9 @@
       <w:szCs w:val="24"/>
     </w:rPr>
   </w:style>
-  <w:style w:type="character" w:styleId="Strong">
+  <w:style w:type="character" w:styleId="Manh">
     <w:name w:val="Strong"/>
-    <w:basedOn w:val="DefaultParagraphFont"/>
+    <w:basedOn w:val="Phngmcinhcuaoanvn"/>
     <w:uiPriority w:val="22"/>
     <w:qFormat/>
     <w:rsid w:val="004049E2"/>
@@ -2537,9 +2923,9 @@
       <w:bCs/>
     </w:rPr>
   </w:style>
-  <w:style w:type="paragraph" w:styleId="ListParagraph">
+  <w:style w:type="paragraph" w:styleId="oancuaDanhsach">
     <w:name w:val="List Paragraph"/>
-    <w:basedOn w:val="Normal"/>
+    <w:basedOn w:val="Binhthng"/>
     <w:uiPriority w:val="34"/>
     <w:qFormat/>
     <w:rsid w:val="00B600EE"/>
